--- a/nzip_industry_patch/notes.docx
+++ b/nzip_industry_patch/notes.docx
@@ -58,41 +58,59 @@
           <w:ilvl w:val="0"/>
           <w:numId w:val="1"/>
         </w:numPr>
-      </w:pPr>
-      <w:r>
-        <w:t>Low</w:t>
-      </w:r>
-      <w:r>
-        <w:t>-carbon CAPEXs were incorrect “</w:t>
+        <w:rPr>
+          <w:strike/>
+        </w:rPr>
+      </w:pPr>
+      <w:r>
+        <w:rPr>
+          <w:strike/>
+        </w:rPr>
+        <w:t>Low-carbon CAPEXs were incorrect “</w:t>
       </w:r>
       <w:proofErr w:type="spellStart"/>
       <w:proofErr w:type="gramStart"/>
       <w:r>
+        <w:rPr>
+          <w:strike/>
+        </w:rPr>
         <w:t>df.loc</w:t>
       </w:r>
       <w:proofErr w:type="spellEnd"/>
       <w:r>
+        <w:rPr>
+          <w:strike/>
+        </w:rPr>
         <w:t>[</w:t>
       </w:r>
       <w:proofErr w:type="spellStart"/>
       <w:proofErr w:type="gramEnd"/>
       <w:r>
+        <w:rPr>
+          <w:strike/>
+        </w:rPr>
         <w:t>df</w:t>
       </w:r>
       <w:proofErr w:type="spellEnd"/>
       <w:r>
+        <w:rPr>
+          <w:strike/>
+        </w:rPr>
         <w:t xml:space="preserve">['Year of Implementation'] &lt; y, </w:t>
       </w:r>
       <w:proofErr w:type="spellStart"/>
       <w:r>
+        <w:rPr>
+          <w:strike/>
+        </w:rPr>
         <w:t>f'capex</w:t>
       </w:r>
       <w:proofErr w:type="spellEnd"/>
       <w:r>
-        <w:t xml:space="preserve"> low carbon {y}'] = 0</w:t>
-      </w:r>
-      <w:r>
-        <w:t>” where the &lt; sign needed to be flipped.</w:t>
+        <w:rPr>
+          <w:strike/>
+        </w:rPr>
+        <w:t xml:space="preserve"> low carbon {y}'] = 0” where the &lt; sign needed to be flipped.</w:t>
       </w:r>
     </w:p>
     <w:p>
@@ -126,8 +144,14 @@
           <w:ilvl w:val="0"/>
           <w:numId w:val="1"/>
         </w:numPr>
-      </w:pPr>
-      <w:r>
+        <w:rPr>
+          <w:strike/>
+        </w:rPr>
+      </w:pPr>
+      <w:r>
+        <w:rPr>
+          <w:strike/>
+        </w:rPr>
         <w:t>How scenarios are labelled at start of code were changed.</w:t>
       </w:r>
     </w:p>
@@ -174,36 +198,56 @@
           <w:ilvl w:val="0"/>
           <w:numId w:val="2"/>
         </w:numPr>
-      </w:pPr>
-      <w:r>
+        <w:rPr>
+          <w:strike/>
+        </w:rPr>
+      </w:pPr>
+      <w:r>
+        <w:rPr>
+          <w:strike/>
+        </w:rPr>
         <w:t xml:space="preserve">We had “Iron and </w:t>
       </w:r>
       <w:r>
         <w:rPr>
           <w:b/>
           <w:bCs/>
+          <w:strike/>
         </w:rPr>
         <w:t>s</w:t>
       </w:r>
       <w:r>
+        <w:rPr>
+          <w:strike/>
+        </w:rPr>
         <w:t xml:space="preserve">teel” and “Iron and </w:t>
       </w:r>
       <w:r>
         <w:rPr>
           <w:b/>
           <w:bCs/>
+          <w:strike/>
         </w:rPr>
         <w:t>S</w:t>
       </w:r>
       <w:r>
+        <w:rPr>
+          <w:strike/>
+        </w:rPr>
         <w:t xml:space="preserve">teel” </w:t>
       </w:r>
       <w:proofErr w:type="gramStart"/>
       <w:r>
+        <w:rPr>
+          <w:strike/>
+        </w:rPr>
         <w:t>subsectors</w:t>
       </w:r>
       <w:proofErr w:type="gramEnd"/>
       <w:r>
+        <w:rPr>
+          <w:strike/>
+        </w:rPr>
         <w:t xml:space="preserve"> </w:t>
       </w:r>
     </w:p>
@@ -214,14 +258,21 @@
           <w:ilvl w:val="0"/>
           <w:numId w:val="2"/>
         </w:numPr>
-      </w:pPr>
-      <w:r>
+        <w:rPr>
+          <w:strike/>
+        </w:rPr>
+      </w:pPr>
+      <w:r>
+        <w:rPr>
+          <w:strike/>
+        </w:rPr>
         <w:t>In mapping file</w:t>
       </w:r>
       <w:r>
         <w:rPr>
           <w:b/>
           <w:bCs/>
+          <w:strike/>
         </w:rPr>
         <w:t xml:space="preserve"> </w:t>
       </w:r>
@@ -230,24 +281,35 @@
         <w:rPr>
           <w:b/>
           <w:bCs/>
+          <w:strike/>
         </w:rPr>
         <w:t>non</w:t>
       </w:r>
       <w:r>
+        <w:rPr>
+          <w:strike/>
+        </w:rPr>
         <w:t xml:space="preserve"> ferrous</w:t>
       </w:r>
       <w:proofErr w:type="gramEnd"/>
       <w:r>
+        <w:rPr>
+          <w:strike/>
+        </w:rPr>
         <w:t xml:space="preserve"> metals needed to be changed to </w:t>
       </w:r>
       <w:r>
         <w:rPr>
           <w:b/>
           <w:bCs/>
+          <w:strike/>
         </w:rPr>
         <w:t>non-</w:t>
       </w:r>
       <w:r>
+        <w:rPr>
+          <w:strike/>
+        </w:rPr>
         <w:t>ferrous metals.</w:t>
       </w:r>
     </w:p>
@@ -258,12 +320,21 @@
           <w:ilvl w:val="0"/>
           <w:numId w:val="2"/>
         </w:numPr>
-      </w:pPr>
-      <w:r>
+        <w:rPr>
+          <w:strike/>
+        </w:rPr>
+      </w:pPr>
+      <w:r>
+        <w:rPr>
+          <w:strike/>
+        </w:rPr>
         <w:t xml:space="preserve">“Other manufacturing and industry” subsectors needed to be grouped to “other </w:t>
       </w:r>
       <w:proofErr w:type="gramStart"/>
       <w:r>
+        <w:rPr>
+          <w:strike/>
+        </w:rPr>
         <w:t>industry”</w:t>
       </w:r>
       <w:proofErr w:type="gramEnd"/>
@@ -275,8 +346,14 @@
           <w:ilvl w:val="0"/>
           <w:numId w:val="2"/>
         </w:numPr>
-      </w:pPr>
-      <w:r>
+        <w:rPr>
+          <w:strike/>
+        </w:rPr>
+      </w:pPr>
+      <w:r>
+        <w:rPr>
+          <w:strike/>
+        </w:rPr>
         <w:t>For REEE measures the following columns are cleared as not applicable ["Category3: Dispersed or Cluster Site", "Category4: Process", "Measure ID"]</w:t>
       </w:r>
     </w:p>
@@ -287,12 +364,15 @@
           <w:ilvl w:val="0"/>
           <w:numId w:val="2"/>
         </w:numPr>
-      </w:pPr>
-      <w:r>
-        <w:t>For REEE measures and variables, TWh units are corrected for MtCO2e for ['Abatement emissions CO2', 'Abatement total direct'] measure variables</w:t>
-      </w:r>
-      <w:r>
-        <w:t>.</w:t>
+        <w:rPr>
+          <w:strike/>
+        </w:rPr>
+      </w:pPr>
+      <w:r>
+        <w:rPr>
+          <w:strike/>
+        </w:rPr>
+        <w:t>For REEE measures and variables, TWh units are corrected for MtCO2e for ['Abatement emissions CO2', 'Abatement total direct'] measure variables.</w:t>
       </w:r>
     </w:p>
     <w:p>
@@ -302,15 +382,21 @@
           <w:ilvl w:val="0"/>
           <w:numId w:val="2"/>
         </w:numPr>
-      </w:pPr>
-      <w:r>
-        <w:t>For REEE measures, only United Kingdom is retained as country</w:t>
-      </w:r>
-      <w:r>
-        <w:t xml:space="preserve">, devolved authorities were not </w:t>
+        <w:rPr>
+          <w:strike/>
+        </w:rPr>
+      </w:pPr>
+      <w:r>
+        <w:rPr>
+          <w:strike/>
+        </w:rPr>
+        <w:t xml:space="preserve">For REEE measures, only United Kingdom is retained as country, devolved authorities were not </w:t>
       </w:r>
       <w:proofErr w:type="gramStart"/>
       <w:r>
+        <w:rPr>
+          <w:strike/>
+        </w:rPr>
         <w:t>needed</w:t>
       </w:r>
       <w:proofErr w:type="gramEnd"/>
@@ -322,8 +408,14 @@
           <w:ilvl w:val="0"/>
           <w:numId w:val="2"/>
         </w:numPr>
-      </w:pPr>
-      <w:r>
+        <w:rPr>
+          <w:strike/>
+        </w:rPr>
+      </w:pPr>
+      <w:r>
+        <w:rPr>
+          <w:strike/>
+        </w:rPr>
         <w:t>For REEE measures, 'Category5: Selected Option' is changed to represent Resource Efficiency or Energy Efficiency</w:t>
       </w:r>
     </w:p>
@@ -346,8 +438,14 @@
           <w:ilvl w:val="0"/>
           <w:numId w:val="2"/>
         </w:numPr>
-      </w:pPr>
-      <w:r>
+        <w:rPr>
+          <w:strike/>
+        </w:rPr>
+      </w:pPr>
+      <w:r>
+        <w:rPr>
+          <w:strike/>
+        </w:rPr>
         <w:t>Baseline data is cleaned up by removal of values in ['Category5: Selected Option'] then aggregations are performed for where duplicates are made.</w:t>
       </w:r>
     </w:p>
@@ -358,8 +456,14 @@
           <w:ilvl w:val="0"/>
           <w:numId w:val="2"/>
         </w:numPr>
-      </w:pPr>
-      <w:r>
+        <w:rPr>
+          <w:strike/>
+        </w:rPr>
+      </w:pPr>
+      <w:r>
+        <w:rPr>
+          <w:strike/>
+        </w:rPr>
         <w:t>Measures names are updated where 'Other' values are present to BECCS (Calcium looping), Resource Efficiency (Strong LDAR), and Electrification (Process Change, EAF)</w:t>
       </w:r>
     </w:p>
@@ -370,20 +474,35 @@
           <w:ilvl w:val="0"/>
           <w:numId w:val="2"/>
         </w:numPr>
-      </w:pPr>
-      <w:r>
+        <w:rPr>
+          <w:strike/>
+        </w:rPr>
+      </w:pPr>
+      <w:r>
+        <w:rPr>
+          <w:strike/>
+        </w:rPr>
         <w:t>Corrections are made in bp/</w:t>
       </w:r>
       <w:proofErr w:type="spellStart"/>
       <w:r>
+        <w:rPr>
+          <w:strike/>
+        </w:rPr>
         <w:t>aap</w:t>
       </w:r>
       <w:proofErr w:type="spellEnd"/>
       <w:r>
+        <w:rPr>
+          <w:strike/>
+        </w:rPr>
         <w:t xml:space="preserve"> measure level data where measure variable is 'Abatement emissions N20' (from NZIP) and corrected to 'Abatement emissions </w:t>
       </w:r>
       <w:proofErr w:type="gramStart"/>
       <w:r>
+        <w:rPr>
+          <w:strike/>
+        </w:rPr>
         <w:t>N2O'</w:t>
       </w:r>
       <w:proofErr w:type="gramEnd"/>
@@ -395,26 +514,44 @@
           <w:ilvl w:val="0"/>
           <w:numId w:val="2"/>
         </w:numPr>
+        <w:rPr>
+          <w:strike/>
+        </w:rPr>
       </w:pPr>
       <w:proofErr w:type="spellStart"/>
       <w:r>
+        <w:rPr>
+          <w:strike/>
+        </w:rPr>
         <w:t>replace_</w:t>
       </w:r>
       <w:proofErr w:type="gramStart"/>
       <w:r>
+        <w:rPr>
+          <w:strike/>
+        </w:rPr>
         <w:t>values</w:t>
       </w:r>
       <w:proofErr w:type="spellEnd"/>
       <w:r>
+        <w:rPr>
+          <w:strike/>
+        </w:rPr>
         <w:t>(</w:t>
       </w:r>
       <w:proofErr w:type="spellStart"/>
       <w:proofErr w:type="gramEnd"/>
       <w:r>
+        <w:rPr>
+          <w:strike/>
+        </w:rPr>
         <w:t>bp_measure_level_data</w:t>
       </w:r>
       <w:proofErr w:type="spellEnd"/>
       <w:r>
+        <w:rPr>
+          <w:strike/>
+        </w:rPr>
         <w:t>, 'Measure Variable', 'Abatement emissions N20', 'Abatement emissions N2O'</w:t>
       </w:r>
     </w:p>
@@ -437,17 +574,15 @@
           <w:ilvl w:val="0"/>
           <w:numId w:val="2"/>
         </w:numPr>
-      </w:pPr>
-      <w:r>
-        <w:t xml:space="preserve">New REEE abatements were then recalculated using some outputs and had to be re-entered manually in the sector </w:t>
-      </w:r>
-      <w:proofErr w:type="spellStart"/>
-      <w:r>
-        <w:t>databook</w:t>
-      </w:r>
-      <w:proofErr w:type="spellEnd"/>
-      <w:r>
-        <w:t>.</w:t>
+        <w:rPr>
+          <w:strike/>
+        </w:rPr>
+      </w:pPr>
+      <w:r>
+        <w:rPr>
+          <w:strike/>
+        </w:rPr>
+        <w:t>New REEE abatements were then recalculated using some outputs and had to be re-entered manually in the sector databook.</w:t>
       </w:r>
     </w:p>
     <w:p>
@@ -484,6 +619,7 @@
         <w:spacing w:before="100" w:beforeAutospacing="1" w:after="100" w:afterAutospacing="1" w:line="240" w:lineRule="auto"/>
         <w:rPr>
           <w:rFonts w:ascii="Segoe UI" w:eastAsia="Times New Roman" w:hAnsi="Segoe UI" w:cs="Segoe UI"/>
+          <w:strike/>
           <w:kern w:val="0"/>
           <w:sz w:val="21"/>
           <w:szCs w:val="21"/>
@@ -494,6 +630,7 @@
       <w:r>
         <w:rPr>
           <w:rFonts w:ascii="Segoe UI" w:eastAsia="Times New Roman" w:hAnsi="Segoe UI" w:cs="Segoe UI"/>
+          <w:strike/>
           <w:kern w:val="0"/>
           <w:sz w:val="21"/>
           <w:szCs w:val="21"/>
@@ -506,6 +643,7 @@
       <w:r>
         <w:rPr>
           <w:rFonts w:ascii="Segoe UI" w:eastAsia="Times New Roman" w:hAnsi="Segoe UI" w:cs="Segoe UI"/>
+          <w:strike/>
           <w:kern w:val="0"/>
           <w:sz w:val="21"/>
           <w:szCs w:val="21"/>
@@ -526,6 +664,7 @@
         <w:spacing w:before="100" w:beforeAutospacing="1" w:after="100" w:afterAutospacing="1" w:line="240" w:lineRule="auto"/>
         <w:rPr>
           <w:rFonts w:ascii="Segoe UI" w:eastAsia="Times New Roman" w:hAnsi="Segoe UI" w:cs="Segoe UI"/>
+          <w:strike/>
           <w:kern w:val="0"/>
           <w:sz w:val="21"/>
           <w:szCs w:val="21"/>
@@ -536,6 +675,7 @@
       <w:r>
         <w:rPr>
           <w:rFonts w:ascii="Segoe UI" w:eastAsia="Times New Roman" w:hAnsi="Segoe UI" w:cs="Segoe UI"/>
+          <w:strike/>
           <w:kern w:val="0"/>
           <w:sz w:val="21"/>
           <w:szCs w:val="21"/>
@@ -555,6 +695,7 @@
         <w:spacing w:before="100" w:beforeAutospacing="1" w:after="100" w:afterAutospacing="1" w:line="240" w:lineRule="auto"/>
         <w:rPr>
           <w:rFonts w:ascii="Segoe UI" w:eastAsia="Times New Roman" w:hAnsi="Segoe UI" w:cs="Segoe UI"/>
+          <w:strike/>
           <w:kern w:val="0"/>
           <w:sz w:val="21"/>
           <w:szCs w:val="21"/>
@@ -565,6 +706,7 @@
       <w:r>
         <w:rPr>
           <w:rFonts w:ascii="Segoe UI" w:eastAsia="Times New Roman" w:hAnsi="Segoe UI" w:cs="Segoe UI"/>
+          <w:strike/>
           <w:kern w:val="0"/>
           <w:sz w:val="21"/>
           <w:szCs w:val="21"/>

--- a/nzip_industry_patch/notes.docx
+++ b/nzip_industry_patch/notes.docx
@@ -120,8 +120,14 @@
           <w:ilvl w:val="0"/>
           <w:numId w:val="1"/>
         </w:numPr>
-      </w:pPr>
-      <w:r>
+        <w:rPr>
+          <w:strike/>
+        </w:rPr>
+      </w:pPr>
+      <w:r>
+        <w:rPr>
+          <w:strike/>
+        </w:rPr>
         <w:t>REEE measures were still incorrect. Patch code addressed these later.</w:t>
       </w:r>
     </w:p>
@@ -426,8 +432,14 @@
           <w:ilvl w:val="0"/>
           <w:numId w:val="2"/>
         </w:numPr>
-      </w:pPr>
-      <w:r>
+        <w:rPr>
+          <w:strike/>
+        </w:rPr>
+      </w:pPr>
+      <w:r>
+        <w:rPr>
+          <w:strike/>
+        </w:rPr>
         <w:t>Unique Measure IDs are created based on combinations of ['Subsector', 'Category4: Process', 'Category5: Selected Option']</w:t>
       </w:r>
     </w:p>
@@ -714,6 +726,64 @@
           <w14:ligatures w14:val="none"/>
         </w:rPr>
         <w:t>In the "Aggregate data" tab the "Additional demand gas abated" values in "Aggregate Variable" column need be removed/fixed for UK only and all values for the years should be changed to zero.</w:t>
+      </w:r>
+    </w:p>
+    <w:p>
+      <w:pPr>
+        <w:numPr>
+          <w:ilvl w:val="0"/>
+          <w:numId w:val="3"/>
+        </w:numPr>
+        <w:shd w:val="clear" w:color="auto" w:fill="FFFFFF"/>
+        <w:spacing w:before="100" w:beforeAutospacing="1" w:after="100" w:afterAutospacing="1" w:line="240" w:lineRule="auto"/>
+        <w:rPr>
+          <w:rFonts w:ascii="Segoe UI" w:eastAsia="Times New Roman" w:hAnsi="Segoe UI" w:cs="Segoe UI"/>
+          <w:strike/>
+          <w:kern w:val="0"/>
+          <w:sz w:val="21"/>
+          <w:szCs w:val="21"/>
+          <w:lang w:eastAsia="en-GB"/>
+          <w14:ligatures w14:val="none"/>
+        </w:rPr>
+      </w:pPr>
+      <w:r>
+        <w:rPr>
+          <w:rFonts w:ascii="Segoe UI" w:eastAsia="Times New Roman" w:hAnsi="Segoe UI" w:cs="Segoe UI"/>
+          <w:strike/>
+          <w:kern w:val="0"/>
+          <w:sz w:val="21"/>
+          <w:szCs w:val="21"/>
+          <w:lang w:eastAsia="en-GB"/>
+          <w14:ligatures w14:val="none"/>
+        </w:rPr>
+        <w:lastRenderedPageBreak/>
+        <w:t xml:space="preserve">From the original NZIP files (you can collect a streamlined excel file in the first part of the code which are "REEE_fix_scenario.xlsx" which should've been downloaded), the remaining emissions (all and traded) for 2021-2050 need to be collected </w:t>
+      </w:r>
+      <w:proofErr w:type="spellStart"/>
+      <w:r>
+        <w:rPr>
+          <w:rFonts w:ascii="Segoe UI" w:eastAsia="Times New Roman" w:hAnsi="Segoe UI" w:cs="Segoe UI"/>
+          <w:strike/>
+          <w:kern w:val="0"/>
+          <w:sz w:val="21"/>
+          <w:szCs w:val="21"/>
+          <w:lang w:eastAsia="en-GB"/>
+          <w14:ligatures w14:val="none"/>
+        </w:rPr>
+        <w:t>indepedently</w:t>
+      </w:r>
+      <w:proofErr w:type="spellEnd"/>
+      <w:r>
+        <w:rPr>
+          <w:rFonts w:ascii="Segoe UI" w:eastAsia="Times New Roman" w:hAnsi="Segoe UI" w:cs="Segoe UI"/>
+          <w:strike/>
+          <w:kern w:val="0"/>
+          <w:sz w:val="21"/>
+          <w:szCs w:val="21"/>
+          <w:lang w:eastAsia="en-GB"/>
+          <w14:ligatures w14:val="none"/>
+        </w:rPr>
+        <w:t xml:space="preserve"> and replace the "Direct emissions total" and "Direct traded emissions total" values for 2021-2050 in the "Aggregate data" tab. This is because current ones are incorrect as there seems to be an issue with accounting for REEE emissions/abatement.</w:t>
       </w:r>
     </w:p>
     <w:p>
@@ -742,11 +812,17 @@
           <w:lang w:eastAsia="en-GB"/>
           <w14:ligatures w14:val="none"/>
         </w:rPr>
-        <w:lastRenderedPageBreak/>
-        <w:t xml:space="preserve">From the original NZIP files (you can collect a streamlined excel file in the first part of the code which are "REEE_fix_scenario.xlsx" which should've been downloaded), the remaining emissions (all and traded) for 2021-2050 need to be collected </w:t>
-      </w:r>
-      <w:proofErr w:type="spellStart"/>
-      <w:r>
+        <w:t>Measure IDs tab needs to be deleted.</w:t>
+      </w:r>
+    </w:p>
+    <w:p>
+      <w:pPr>
+        <w:numPr>
+          <w:ilvl w:val="0"/>
+          <w:numId w:val="3"/>
+        </w:numPr>
+        <w:shd w:val="clear" w:color="auto" w:fill="FFFFFF"/>
+        <w:spacing w:before="100" w:beforeAutospacing="1" w:after="100" w:afterAutospacing="1" w:line="240" w:lineRule="auto"/>
         <w:rPr>
           <w:rFonts w:ascii="Segoe UI" w:eastAsia="Times New Roman" w:hAnsi="Segoe UI" w:cs="Segoe UI"/>
           <w:kern w:val="0"/>
@@ -755,9 +831,7 @@
           <w:lang w:eastAsia="en-GB"/>
           <w14:ligatures w14:val="none"/>
         </w:rPr>
-        <w:t>indepedently</w:t>
-      </w:r>
-      <w:proofErr w:type="spellEnd"/>
+      </w:pPr>
       <w:r>
         <w:rPr>
           <w:rFonts w:ascii="Segoe UI" w:eastAsia="Times New Roman" w:hAnsi="Segoe UI" w:cs="Segoe UI"/>
@@ -767,7 +841,7 @@
           <w:lang w:eastAsia="en-GB"/>
           <w14:ligatures w14:val="none"/>
         </w:rPr>
-        <w:t xml:space="preserve"> and replace the "Direct emissions total" and "Direct traded emissions total" values for 2021-2050 in the "Aggregate data" tab. This is because current ones are incorrect as there seems to be an issue with accounting for REEE emissions/abatement.</w:t>
+        <w:t>In the measure attributes tab, a 66% optimism bias value should be added for everything non-REEE.</w:t>
       </w:r>
     </w:p>
     <w:p>
@@ -787,6 +861,7 @@
           <w14:ligatures w14:val="none"/>
         </w:rPr>
       </w:pPr>
+      <w:proofErr w:type="spellStart"/>
       <w:r>
         <w:rPr>
           <w:rFonts w:ascii="Segoe UI" w:eastAsia="Times New Roman" w:hAnsi="Segoe UI" w:cs="Segoe UI"/>
@@ -796,17 +871,10 @@
           <w:lang w:eastAsia="en-GB"/>
           <w14:ligatures w14:val="none"/>
         </w:rPr>
-        <w:t>Measure IDs tab needs to be deleted.</w:t>
-      </w:r>
-    </w:p>
-    <w:p>
-      <w:pPr>
-        <w:numPr>
-          <w:ilvl w:val="0"/>
-          <w:numId w:val="3"/>
-        </w:numPr>
-        <w:shd w:val="clear" w:color="auto" w:fill="FFFFFF"/>
-        <w:spacing w:before="100" w:beforeAutospacing="1" w:after="100" w:afterAutospacing="1" w:line="240" w:lineRule="auto"/>
+        <w:t>Deployment+behavioural</w:t>
+      </w:r>
+      <w:proofErr w:type="spellEnd"/>
+      <w:r>
         <w:rPr>
           <w:rFonts w:ascii="Segoe UI" w:eastAsia="Times New Roman" w:hAnsi="Segoe UI" w:cs="Segoe UI"/>
           <w:kern w:val="0"/>
@@ -815,7 +883,9 @@
           <w:lang w:eastAsia="en-GB"/>
           <w14:ligatures w14:val="none"/>
         </w:rPr>
-      </w:pPr>
+        <w:t xml:space="preserve"> metrics tab needs to be created and calculated manually. Previous versions of </w:t>
+      </w:r>
+      <w:proofErr w:type="spellStart"/>
       <w:r>
         <w:rPr>
           <w:rFonts w:ascii="Segoe UI" w:eastAsia="Times New Roman" w:hAnsi="Segoe UI" w:cs="Segoe UI"/>
@@ -825,17 +895,10 @@
           <w:lang w:eastAsia="en-GB"/>
           <w14:ligatures w14:val="none"/>
         </w:rPr>
-        <w:t>In the measure attributes tab, a 66% optimism bias value should be added for everything non-REEE.</w:t>
-      </w:r>
-    </w:p>
-    <w:p>
-      <w:pPr>
-        <w:numPr>
-          <w:ilvl w:val="0"/>
-          <w:numId w:val="3"/>
-        </w:numPr>
-        <w:shd w:val="clear" w:color="auto" w:fill="FFFFFF"/>
-        <w:spacing w:before="100" w:beforeAutospacing="1" w:after="100" w:afterAutospacing="1" w:line="240" w:lineRule="auto"/>
+        <w:t>sd</w:t>
+      </w:r>
+      <w:proofErr w:type="spellEnd"/>
+      <w:r>
         <w:rPr>
           <w:rFonts w:ascii="Segoe UI" w:eastAsia="Times New Roman" w:hAnsi="Segoe UI" w:cs="Segoe UI"/>
           <w:kern w:val="0"/>
@@ -844,7 +907,8 @@
           <w:lang w:eastAsia="en-GB"/>
           <w14:ligatures w14:val="none"/>
         </w:rPr>
-      </w:pPr>
+        <w:t xml:space="preserve">-industry-tests available in shared folders has useful formulas. Boilers replacements will need to be calculated from the REEE_fix_scenario.xlsx files manually using the COUNTIF excel functions for "Boiler - Steam" and "Boiler - Steam (Non BECCS allowed)" and the year of </w:t>
+      </w:r>
       <w:proofErr w:type="spellStart"/>
       <w:r>
         <w:rPr>
@@ -855,7 +919,7 @@
           <w:lang w:eastAsia="en-GB"/>
           <w14:ligatures w14:val="none"/>
         </w:rPr>
-        <w:t>Deployment+behavioural</w:t>
+        <w:t>implementions</w:t>
       </w:r>
       <w:proofErr w:type="spellEnd"/>
       <w:r>
@@ -867,89 +931,44 @@
           <w:lang w:eastAsia="en-GB"/>
           <w14:ligatures w14:val="none"/>
         </w:rPr>
-        <w:t xml:space="preserve"> metrics tab needs to be created and calculated manually. Previous versions of </w:t>
-      </w:r>
-      <w:proofErr w:type="spellStart"/>
-      <w:r>
+        <w:t>.</w:t>
+      </w:r>
+    </w:p>
+    <w:p>
+      <w:pPr>
+        <w:numPr>
+          <w:ilvl w:val="0"/>
+          <w:numId w:val="3"/>
+        </w:numPr>
+        <w:shd w:val="clear" w:color="auto" w:fill="FFFFFF"/>
+        <w:spacing w:before="100" w:beforeAutospacing="1" w:after="100" w:afterAutospacing="1" w:line="240" w:lineRule="auto"/>
         <w:rPr>
           <w:rFonts w:ascii="Segoe UI" w:eastAsia="Times New Roman" w:hAnsi="Segoe UI" w:cs="Segoe UI"/>
+          <w:strike/>
           <w:kern w:val="0"/>
           <w:sz w:val="21"/>
           <w:szCs w:val="21"/>
           <w:lang w:eastAsia="en-GB"/>
           <w14:ligatures w14:val="none"/>
         </w:rPr>
-        <w:t>sd</w:t>
-      </w:r>
-      <w:proofErr w:type="spellEnd"/>
+      </w:pPr>
       <w:r>
         <w:rPr>
           <w:rFonts w:ascii="Segoe UI" w:eastAsia="Times New Roman" w:hAnsi="Segoe UI" w:cs="Segoe UI"/>
+          <w:strike/>
           <w:kern w:val="0"/>
           <w:sz w:val="21"/>
           <w:szCs w:val="21"/>
           <w:lang w:eastAsia="en-GB"/>
           <w14:ligatures w14:val="none"/>
         </w:rPr>
-        <w:t xml:space="preserve">-industry-tests available in shared folders has useful formulas. Boilers replacements will need to be calculated from the REEE_fix_scenario.xlsx files manually using the COUNTIF excel functions for "Boiler - Steam" and "Boiler - Steam (Non BECCS allowed)" and the year of </w:t>
-      </w:r>
-      <w:proofErr w:type="spellStart"/>
+        <w:t xml:space="preserve">The REEE measure abatements will need to be manually correct, there is a code and guidance that helps with this after the block </w:t>
+      </w:r>
+      <w:proofErr w:type="gramStart"/>
       <w:r>
         <w:rPr>
           <w:rFonts w:ascii="Segoe UI" w:eastAsia="Times New Roman" w:hAnsi="Segoe UI" w:cs="Segoe UI"/>
-          <w:kern w:val="0"/>
-          <w:sz w:val="21"/>
-          <w:szCs w:val="21"/>
-          <w:lang w:eastAsia="en-GB"/>
-          <w14:ligatures w14:val="none"/>
-        </w:rPr>
-        <w:t>implementions</w:t>
-      </w:r>
-      <w:proofErr w:type="spellEnd"/>
-      <w:r>
-        <w:rPr>
-          <w:rFonts w:ascii="Segoe UI" w:eastAsia="Times New Roman" w:hAnsi="Segoe UI" w:cs="Segoe UI"/>
-          <w:kern w:val="0"/>
-          <w:sz w:val="21"/>
-          <w:szCs w:val="21"/>
-          <w:lang w:eastAsia="en-GB"/>
-          <w14:ligatures w14:val="none"/>
-        </w:rPr>
-        <w:t>.</w:t>
-      </w:r>
-    </w:p>
-    <w:p>
-      <w:pPr>
-        <w:numPr>
-          <w:ilvl w:val="0"/>
-          <w:numId w:val="3"/>
-        </w:numPr>
-        <w:shd w:val="clear" w:color="auto" w:fill="FFFFFF"/>
-        <w:spacing w:before="100" w:beforeAutospacing="1" w:after="100" w:afterAutospacing="1" w:line="240" w:lineRule="auto"/>
-        <w:rPr>
-          <w:rFonts w:ascii="Segoe UI" w:eastAsia="Times New Roman" w:hAnsi="Segoe UI" w:cs="Segoe UI"/>
-          <w:kern w:val="0"/>
-          <w:sz w:val="21"/>
-          <w:szCs w:val="21"/>
-          <w:lang w:eastAsia="en-GB"/>
-          <w14:ligatures w14:val="none"/>
-        </w:rPr>
-      </w:pPr>
-      <w:r>
-        <w:rPr>
-          <w:rFonts w:ascii="Segoe UI" w:eastAsia="Times New Roman" w:hAnsi="Segoe UI" w:cs="Segoe UI"/>
-          <w:kern w:val="0"/>
-          <w:sz w:val="21"/>
-          <w:szCs w:val="21"/>
-          <w:lang w:eastAsia="en-GB"/>
-          <w14:ligatures w14:val="none"/>
-        </w:rPr>
-        <w:t xml:space="preserve">The REEE measure abatements will need to be manually correct, there is a code and guidance that helps with this after the block </w:t>
-      </w:r>
-      <w:proofErr w:type="gramStart"/>
-      <w:r>
-        <w:rPr>
-          <w:rFonts w:ascii="Segoe UI" w:eastAsia="Times New Roman" w:hAnsi="Segoe UI" w:cs="Segoe UI"/>
+          <w:strike/>
           <w:kern w:val="0"/>
           <w:sz w:val="21"/>
           <w:szCs w:val="21"/>
